--- a/modelo.docx
+++ b/modelo.docx
@@ -12,51 +12,6 @@
       </w:pPr>
       <w:r>
         <w:rPr/>
-        <w:drawing>
-          <wp:anchor behindDoc="0" distT="0" distB="0" distL="0" distR="0" simplePos="0" locked="0" layoutInCell="1" allowOverlap="1" relativeHeight="3">
-            <wp:simplePos x="0" y="0"/>
-            <wp:positionH relativeFrom="column">
-              <wp:posOffset>1050290</wp:posOffset>
-            </wp:positionH>
-            <wp:positionV relativeFrom="paragraph">
-              <wp:posOffset>-854710</wp:posOffset>
-            </wp:positionV>
-            <wp:extent cx="1724660" cy="2110740"/>
-            <wp:effectExtent l="0" t="0" r="0" b="0"/>
-            <wp:wrapSquare wrapText="largest"/>
-            <wp:docPr id="1" name="Image3" descr=""/>
-            <wp:cNvGraphicFramePr>
-              <a:graphicFrameLocks xmlns:a="http://schemas.openxmlformats.org/drawingml/2006/main" noChangeAspect="1"/>
-            </wp:cNvGraphicFramePr>
-            <a:graphic xmlns:a="http://schemas.openxmlformats.org/drawingml/2006/main">
-              <a:graphicData uri="http://schemas.openxmlformats.org/drawingml/2006/picture">
-                <pic:pic xmlns:pic="http://schemas.openxmlformats.org/drawingml/2006/picture">
-                  <pic:nvPicPr>
-                    <pic:cNvPr id="1" name="Image3" descr=""/>
-                    <pic:cNvPicPr>
-                      <a:picLocks noChangeAspect="1" noChangeArrowheads="1"/>
-                    </pic:cNvPicPr>
-                  </pic:nvPicPr>
-                  <pic:blipFill>
-                    <a:blip r:embed="rId2"/>
-                    <a:stretch>
-                      <a:fillRect/>
-                    </a:stretch>
-                  </pic:blipFill>
-                  <pic:spPr bwMode="auto">
-                    <a:xfrm>
-                      <a:off x="0" y="0"/>
-                      <a:ext cx="1724660" cy="2110740"/>
-                    </a:xfrm>
-                    <a:prstGeom prst="rect">
-                      <a:avLst/>
-                    </a:prstGeom>
-                  </pic:spPr>
-                </pic:pic>
-              </a:graphicData>
-            </a:graphic>
-          </wp:anchor>
-        </w:drawing>
       </w:r>
     </w:p>
     <w:p>
@@ -534,10 +489,10 @@
                 <wp:positionV relativeFrom="paragraph">
                   <wp:posOffset>-142240</wp:posOffset>
                 </wp:positionV>
-                <wp:extent cx="4096385" cy="542290"/>
+                <wp:extent cx="4097020" cy="542925"/>
                 <wp:effectExtent l="0" t="0" r="0" b="0"/>
                 <wp:wrapNone/>
-                <wp:docPr id="2" name="Shape1"/>
+                <wp:docPr id="1" name="Shape1"/>
                 <a:graphic xmlns:a="http://schemas.openxmlformats.org/drawingml/2006/main">
                   <a:graphicData uri="http://schemas.microsoft.com/office/word/2010/wordprocessingShape">
                     <wps:wsp>
@@ -545,7 +500,7 @@
                       <wps:spPr>
                         <a:xfrm>
                           <a:off x="0" y="0"/>
-                          <a:ext cx="4095720" cy="541800"/>
+                          <a:ext cx="4096440" cy="542160"/>
                         </a:xfrm>
                         <a:prstGeom prst="rect">
                           <a:avLst/>
@@ -573,7 +528,7 @@
           </mc:Choice>
           <mc:Fallback>
             <w:pict>
-              <v:rect id="shape_0" ID="Shape1" stroked="t" style="position:absolute;margin-left:92.1pt;margin-top:-11.2pt;width:322.45pt;height:42.6pt">
+              <v:rect id="shape_0" ID="Shape1" stroked="t" style="position:absolute;margin-left:92.1pt;margin-top:-11.2pt;width:322.5pt;height:42.65pt">
                 <w10:wrap type="none"/>
                 <v:fill o:detectmouseclick="t" on="false"/>
                 <v:stroke color="#72bf44" weight="36360" joinstyle="round" endcap="flat"/>
@@ -604,7 +559,7 @@
       </w:r>
     </w:p>
     <w:sectPr>
-      <w:headerReference w:type="default" r:id="rId3"/>
+      <w:headerReference w:type="default" r:id="rId2"/>
       <w:type w:val="nextPage"/>
       <w:pgSz w:w="16838" w:h="11906"/>
       <w:pgMar w:left="1417" w:right="1417" w:header="720" w:top="1843" w:footer="0" w:bottom="284" w:gutter="0"/>
@@ -630,7 +585,7 @@
       <mc:AlternateContent>
         <mc:Choice Requires="wps">
           <w:drawing>
-            <wp:anchor behindDoc="0" distT="0" distB="0" distL="0" distR="0" simplePos="0" locked="0" layoutInCell="1" allowOverlap="1" relativeHeight="4">
+            <wp:anchor behindDoc="1" distT="0" distB="0" distL="0" distR="0" simplePos="0" locked="0" layoutInCell="1" allowOverlap="1" relativeHeight="3">
               <wp:simplePos x="0" y="0"/>
               <wp:positionH relativeFrom="column">
                 <wp:posOffset>-897255</wp:posOffset>
@@ -638,10 +593,10 @@
               <wp:positionV relativeFrom="paragraph">
                 <wp:posOffset>-450850</wp:posOffset>
               </wp:positionV>
-              <wp:extent cx="1696085" cy="7553960"/>
+              <wp:extent cx="1696720" cy="7554595"/>
               <wp:effectExtent l="0" t="0" r="0" b="0"/>
               <wp:wrapNone/>
-              <wp:docPr id="3" name="Shape2"/>
+              <wp:docPr id="2" name="Shape2"/>
               <a:graphic xmlns:a="http://schemas.openxmlformats.org/drawingml/2006/main">
                 <a:graphicData uri="http://schemas.microsoft.com/office/word/2010/wordprocessingShape">
                   <wps:wsp>
@@ -649,7 +604,7 @@
                     <wps:spPr>
                       <a:xfrm>
                         <a:off x="0" y="0"/>
-                        <a:ext cx="1695600" cy="7553160"/>
+                        <a:ext cx="1695960" cy="7553880"/>
                       </a:xfrm>
                       <a:prstGeom prst="rect">
                         <a:avLst/>
@@ -678,9 +633,9 @@
         </mc:Choice>
         <mc:Fallback>
           <w:pict>
-            <v:rect id="shape_0" ID="Shape2" fillcolor="#72bf44" stroked="t" style="position:absolute;margin-left:-70.65pt;margin-top:-35.5pt;width:133.45pt;height:594.7pt">
+            <v:rect id="shape_0" ID="Shape2" fillcolor="#72bf44" stroked="t" style="position:absolute;margin-left:-70.65pt;margin-top:-35.5pt;width:133.5pt;height:594.75pt">
               <w10:wrap type="none"/>
-              <v:fill o:detectmouseclick="t" color2="#8d40bb"/>
+              <v:fill o:detectmouseclick="t" type="solid" color2="#8d40bb"/>
               <v:stroke color="#72bf44" joinstyle="round" endcap="flat"/>
             </v:rect>
           </w:pict>
